--- a/course_material/week_14/regression_hw.docx
+++ b/course_material/week_14/regression_hw.docx
@@ -70,6 +70,9 @@
         <w:t>dataset</w:t>
       </w:r>
       <w:r>
+        <w:t xml:space="preserve"> to predict water temperature</w:t>
+      </w:r>
+      <w:r>
         <w:t>. Be sure to display the final resulting equation with</w:t>
       </w:r>
       <w:r>
@@ -176,15 +179,7 @@
       </w:r>
       <w:proofErr w:type="spellEnd"/>
       <w:r>
-        <w:t xml:space="preserve"> and see if you can tune the model performance based on available parameters. Please </w:t>
-      </w:r>
-      <w:proofErr w:type="gramStart"/>
-      <w:r>
-        <w:t>note:</w:t>
-      </w:r>
-      <w:proofErr w:type="gramEnd"/>
-      <w:r>
-        <w:t xml:space="preserve"> data scientists need to constantly learn new approaches to optimizing models. This is one way of doing that.</w:t>
+        <w:t xml:space="preserve"> and see if you can tune the model performance based on available parameters. Please note: data scientists need to constantly learn new approaches to optimizing models. This is one way of doing that.</w:t>
       </w:r>
     </w:p>
     <w:p>
